--- a/Rough Draft Menu version 2.docx
+++ b/Rough Draft Menu version 2.docx
@@ -40,6 +40,345 @@
           <w:b/>
           <w:bCs/>
         </w:rPr>
+        <w:t>7.50</w:t>
+      </w:r>
+    </w:p>
+    <w:p>
+      <w:pPr>
+        <w:jc w:val="center"/>
+        <w:rPr>
+          <w:b/>
+          <w:bCs/>
+        </w:rPr>
+      </w:pPr>
+      <w:r>
+        <w:rPr>
+          <w:b/>
+          <w:bCs/>
+        </w:rPr>
+        <w:t>Biscuits n Chicken Gravy - $</w:t>
+      </w:r>
+      <w:r>
+        <w:rPr>
+          <w:b/>
+          <w:bCs/>
+        </w:rPr>
+        <w:t>4.50</w:t>
+      </w:r>
+    </w:p>
+    <w:p>
+      <w:pPr>
+        <w:jc w:val="center"/>
+        <w:rPr>
+          <w:b/>
+          <w:bCs/>
+        </w:rPr>
+      </w:pPr>
+      <w:r>
+        <w:rPr>
+          <w:b/>
+          <w:bCs/>
+        </w:rPr>
+        <w:t>4 pc tenders – $6.00</w:t>
+      </w:r>
+    </w:p>
+    <w:p>
+      <w:pPr>
+        <w:jc w:val="center"/>
+        <w:rPr>
+          <w:b/>
+          <w:bCs/>
+        </w:rPr>
+      </w:pPr>
+      <w:r>
+        <w:rPr>
+          <w:b/>
+          <w:bCs/>
+        </w:rPr>
+        <w:t>Chicken Sandwich - $</w:t>
+      </w:r>
+      <w:r>
+        <w:rPr>
+          <w:b/>
+          <w:bCs/>
+        </w:rPr>
+        <w:t>7</w:t>
+      </w:r>
+      <w:r>
+        <w:rPr>
+          <w:b/>
+          <w:bCs/>
+        </w:rPr>
+        <w:t>.50</w:t>
+      </w:r>
+    </w:p>
+    <w:p>
+      <w:pPr>
+        <w:jc w:val="center"/>
+        <w:rPr>
+          <w:b/>
+          <w:bCs/>
+        </w:rPr>
+      </w:pPr>
+      <w:r>
+        <w:rPr>
+          <w:b/>
+          <w:bCs/>
+        </w:rPr>
+        <w:t>Chicken n Dumplings</w:t>
+      </w:r>
+      <w:r>
+        <w:rPr>
+          <w:b/>
+          <w:bCs/>
+        </w:rPr>
+        <w:t xml:space="preserve"> $</w:t>
+      </w:r>
+      <w:r>
+        <w:rPr>
+          <w:b/>
+          <w:bCs/>
+        </w:rPr>
+        <w:t>10.00</w:t>
+      </w:r>
+    </w:p>
+    <w:p>
+      <w:pPr>
+        <w:jc w:val="center"/>
+        <w:rPr>
+          <w:b/>
+          <w:bCs/>
+        </w:rPr>
+      </w:pPr>
+      <w:r>
+        <w:rPr>
+          <w:b/>
+          <w:bCs/>
+        </w:rPr>
+        <w:t>Family</w:t>
+      </w:r>
+      <w:r>
+        <w:rPr>
+          <w:b/>
+          <w:bCs/>
+        </w:rPr>
+        <w:t xml:space="preserve"> </w:t>
+      </w:r>
+      <w:r>
+        <w:rPr>
+          <w:b/>
+          <w:bCs/>
+        </w:rPr>
+        <w:t xml:space="preserve">Combo </w:t>
+      </w:r>
+      <w:r>
+        <w:rPr>
+          <w:b/>
+          <w:bCs/>
+        </w:rPr>
+        <w:t>-$</w:t>
+      </w:r>
+      <w:r>
+        <w:rPr>
+          <w:b/>
+          <w:bCs/>
+        </w:rPr>
+        <w:t>22.00</w:t>
+      </w:r>
+    </w:p>
+    <w:p>
+      <w:pPr>
+        <w:jc w:val="center"/>
+      </w:pPr>
+      <w:r>
+        <w:t>-1/2 Rotisserie</w:t>
+      </w:r>
+      <w:r>
+        <w:t>, chicken n dumplings,</w:t>
+      </w:r>
+      <w:r>
+        <w:t xml:space="preserve"> w/ 2 sides</w:t>
+      </w:r>
+    </w:p>
+    <w:p>
+      <w:pPr>
+        <w:pStyle w:val="Heading2"/>
+        <w:jc w:val="center"/>
+      </w:pPr>
+      <w:r>
+        <w:t>Sides</w:t>
+      </w:r>
+    </w:p>
+    <w:p>
+      <w:pPr>
+        <w:jc w:val="center"/>
+        <w:rPr>
+          <w:b/>
+          <w:bCs/>
+        </w:rPr>
+      </w:pPr>
+      <w:r>
+        <w:rPr>
+          <w:b/>
+          <w:bCs/>
+        </w:rPr>
+        <w:t>Wedges</w:t>
+      </w:r>
+      <w:r>
+        <w:rPr>
+          <w:b/>
+          <w:bCs/>
+        </w:rPr>
+        <w:t xml:space="preserve"> - $</w:t>
+      </w:r>
+      <w:r>
+        <w:rPr>
+          <w:b/>
+          <w:bCs/>
+        </w:rPr>
+        <w:t>2.50</w:t>
+      </w:r>
+    </w:p>
+    <w:p>
+      <w:pPr>
+        <w:jc w:val="center"/>
+        <w:rPr>
+          <w:b/>
+          <w:bCs/>
+        </w:rPr>
+      </w:pPr>
+      <w:r>
+        <w:rPr>
+          <w:b/>
+          <w:bCs/>
+        </w:rPr>
+        <w:t>Gravy</w:t>
+      </w:r>
+      <w:r>
+        <w:rPr>
+          <w:b/>
+          <w:bCs/>
+        </w:rPr>
+        <w:t xml:space="preserve"> – $</w:t>
+      </w:r>
+      <w:r>
+        <w:rPr>
+          <w:b/>
+          <w:bCs/>
+        </w:rPr>
+        <w:t>2.00</w:t>
+      </w:r>
+    </w:p>
+    <w:p>
+      <w:pPr>
+        <w:jc w:val="center"/>
+        <w:rPr>
+          <w:b/>
+          <w:bCs/>
+        </w:rPr>
+      </w:pPr>
+      <w:r>
+        <w:rPr>
+          <w:b/>
+          <w:bCs/>
+        </w:rPr>
+        <w:t>Biscuits</w:t>
+      </w:r>
+      <w:r>
+        <w:rPr>
+          <w:b/>
+          <w:bCs/>
+        </w:rPr>
+        <w:t xml:space="preserve"> - $</w:t>
+      </w:r>
+      <w:r>
+        <w:rPr>
+          <w:b/>
+          <w:bCs/>
+        </w:rPr>
+        <w:t>1.50</w:t>
+      </w:r>
+      <w:r>
+        <w:rPr>
+          <w:b/>
+          <w:bCs/>
+        </w:rPr>
+        <w:t xml:space="preserve"> ea</w:t>
+      </w:r>
+    </w:p>
+    <w:p>
+      <w:pPr>
+        <w:pStyle w:val="Heading2"/>
+        <w:jc w:val="center"/>
+      </w:pPr>
+      <w:r>
+        <w:t>Drinks</w:t>
+      </w:r>
+    </w:p>
+    <w:p>
+      <w:pPr>
+        <w:jc w:val="center"/>
+        <w:rPr>
+          <w:b/>
+          <w:bCs/>
+        </w:rPr>
+      </w:pPr>
+      <w:r>
+        <w:rPr>
+          <w:b/>
+          <w:bCs/>
+        </w:rPr>
+        <w:t>Soda</w:t>
+      </w:r>
+      <w:r>
+        <w:rPr>
+          <w:b/>
+          <w:bCs/>
+        </w:rPr>
+        <w:t xml:space="preserve"> $</w:t>
+      </w:r>
+      <w:r>
+        <w:rPr>
+          <w:b/>
+          <w:bCs/>
+        </w:rPr>
+        <w:t>1</w:t>
+      </w:r>
+      <w:r>
+        <w:rPr>
+          <w:b/>
+          <w:bCs/>
+        </w:rPr>
+        <w:t>.50</w:t>
+      </w:r>
+    </w:p>
+    <w:p>
+      <w:pPr>
+        <w:jc w:val="center"/>
+        <w:rPr>
+          <w:b/>
+          <w:bCs/>
+        </w:rPr>
+      </w:pPr>
+      <w:r>
+        <w:rPr>
+          <w:b/>
+          <w:bCs/>
+        </w:rPr>
+        <w:t>Water</w:t>
+      </w:r>
+      <w:r>
+        <w:rPr>
+          <w:b/>
+          <w:bCs/>
+        </w:rPr>
+        <w:t xml:space="preserve"> $2.</w:t>
+      </w:r>
+      <w:r>
+        <w:rPr>
+          <w:b/>
+          <w:bCs/>
+        </w:rPr>
         <w:t>5</w:t>
       </w:r>
       <w:r>
@@ -47,283 +386,7 @@
           <w:b/>
           <w:bCs/>
         </w:rPr>
-        <w:t>.00</w:t>
-      </w:r>
-    </w:p>
-    <w:p>
-      <w:pPr>
-        <w:jc w:val="center"/>
-        <w:rPr>
-          <w:b/>
-          <w:bCs/>
-        </w:rPr>
-      </w:pPr>
-      <w:r>
-        <w:rPr>
-          <w:b/>
-          <w:bCs/>
-        </w:rPr>
-        <w:t>Biscuits n Chicken Gravy - $</w:t>
-      </w:r>
-      <w:r>
-        <w:rPr>
-          <w:b/>
-          <w:bCs/>
-        </w:rPr>
-        <w:t>6</w:t>
-      </w:r>
-      <w:r>
-        <w:rPr>
-          <w:b/>
-          <w:bCs/>
-        </w:rPr>
-        <w:t>.00</w:t>
-      </w:r>
-    </w:p>
-    <w:p>
-      <w:pPr>
-        <w:jc w:val="center"/>
-        <w:rPr>
-          <w:b/>
-          <w:bCs/>
-        </w:rPr>
-      </w:pPr>
-      <w:r>
-        <w:rPr>
-          <w:b/>
-          <w:bCs/>
-        </w:rPr>
-        <w:t>4 pc tenders – $6.00</w:t>
-      </w:r>
-    </w:p>
-    <w:p>
-      <w:pPr>
-        <w:jc w:val="center"/>
-        <w:rPr>
-          <w:b/>
-          <w:bCs/>
-        </w:rPr>
-      </w:pPr>
-      <w:r>
-        <w:rPr>
-          <w:b/>
-          <w:bCs/>
-        </w:rPr>
-        <w:t>Chicken Sandwich - $9.50</w:t>
-      </w:r>
-    </w:p>
-    <w:p>
-      <w:pPr>
-        <w:jc w:val="center"/>
-        <w:rPr>
-          <w:b/>
-          <w:bCs/>
-        </w:rPr>
-      </w:pPr>
-      <w:r>
-        <w:rPr>
-          <w:b/>
-          <w:bCs/>
-        </w:rPr>
-        <w:t>Chicken n Dumplings</w:t>
-      </w:r>
-      <w:r>
-        <w:rPr>
-          <w:b/>
-          <w:bCs/>
-        </w:rPr>
-        <w:t xml:space="preserve"> $7.50</w:t>
-      </w:r>
-    </w:p>
-    <w:p>
-      <w:pPr>
-        <w:jc w:val="center"/>
-        <w:rPr>
-          <w:b/>
-          <w:bCs/>
-        </w:rPr>
-      </w:pPr>
-      <w:r>
-        <w:rPr>
-          <w:b/>
-          <w:bCs/>
-        </w:rPr>
-        <w:t>Family</w:t>
-      </w:r>
-      <w:r>
-        <w:rPr>
-          <w:b/>
-          <w:bCs/>
-        </w:rPr>
-        <w:t xml:space="preserve"> </w:t>
-      </w:r>
-      <w:r>
-        <w:rPr>
-          <w:b/>
-          <w:bCs/>
-        </w:rPr>
-        <w:t xml:space="preserve">Combo </w:t>
-      </w:r>
-      <w:r>
-        <w:rPr>
-          <w:b/>
-          <w:bCs/>
-        </w:rPr>
-        <w:t>-$1</w:t>
-      </w:r>
-      <w:r>
-        <w:rPr>
-          <w:b/>
-          <w:bCs/>
-        </w:rPr>
-        <w:t>6</w:t>
-      </w:r>
-    </w:p>
-    <w:p>
-      <w:pPr>
-        <w:jc w:val="center"/>
-      </w:pPr>
-      <w:r>
-        <w:t>-1/2 Rotisserie</w:t>
-      </w:r>
-      <w:r>
-        <w:t>, chicken n dumplings,</w:t>
-      </w:r>
-      <w:r>
-        <w:t xml:space="preserve"> w/ 2 sides</w:t>
-      </w:r>
-    </w:p>
-    <w:p>
-      <w:pPr>
-        <w:pStyle w:val="Heading2"/>
-        <w:jc w:val="center"/>
-      </w:pPr>
-      <w:r>
-        <w:t>Sides</w:t>
-      </w:r>
-    </w:p>
-    <w:p>
-      <w:pPr>
-        <w:jc w:val="center"/>
-        <w:rPr>
-          <w:b/>
-          <w:bCs/>
-        </w:rPr>
-      </w:pPr>
-      <w:r>
-        <w:rPr>
-          <w:b/>
-          <w:bCs/>
-        </w:rPr>
-        <w:t>Wedges</w:t>
-      </w:r>
-      <w:r>
-        <w:rPr>
-          <w:b/>
-          <w:bCs/>
-        </w:rPr>
-        <w:t xml:space="preserve"> - $4</w:t>
-      </w:r>
-    </w:p>
-    <w:p>
-      <w:pPr>
-        <w:jc w:val="center"/>
-        <w:rPr>
-          <w:b/>
-          <w:bCs/>
-        </w:rPr>
-      </w:pPr>
-      <w:r>
-        <w:rPr>
-          <w:b/>
-          <w:bCs/>
-        </w:rPr>
-        <w:t>Gravy</w:t>
-      </w:r>
-      <w:r>
-        <w:rPr>
-          <w:b/>
-          <w:bCs/>
-        </w:rPr>
-        <w:t xml:space="preserve"> – $3.50</w:t>
-      </w:r>
-    </w:p>
-    <w:p>
-      <w:pPr>
-        <w:jc w:val="center"/>
-        <w:rPr>
-          <w:b/>
-          <w:bCs/>
-        </w:rPr>
-      </w:pPr>
-      <w:r>
-        <w:rPr>
-          <w:b/>
-          <w:bCs/>
-        </w:rPr>
-        <w:t>Biscuits</w:t>
-      </w:r>
-      <w:r>
-        <w:rPr>
-          <w:b/>
-          <w:bCs/>
-        </w:rPr>
-        <w:t xml:space="preserve"> - $2.00 ea</w:t>
-      </w:r>
-    </w:p>
-    <w:p>
-      <w:pPr>
-        <w:pStyle w:val="Heading2"/>
-        <w:jc w:val="center"/>
-      </w:pPr>
-      <w:r>
-        <w:t>Drinks</w:t>
-      </w:r>
-    </w:p>
-    <w:p>
-      <w:pPr>
-        <w:jc w:val="center"/>
-        <w:rPr>
-          <w:b/>
-          <w:bCs/>
-        </w:rPr>
-      </w:pPr>
-      <w:r>
-        <w:rPr>
-          <w:b/>
-          <w:bCs/>
-        </w:rPr>
-        <w:t>Soda</w:t>
-      </w:r>
-      <w:r>
-        <w:rPr>
-          <w:b/>
-          <w:bCs/>
-        </w:rPr>
-        <w:t xml:space="preserve"> $2.50</w:t>
-      </w:r>
-    </w:p>
-    <w:p>
-      <w:pPr>
-        <w:jc w:val="center"/>
-        <w:rPr>
-          <w:b/>
-          <w:bCs/>
-        </w:rPr>
-      </w:pPr>
-      <w:r>
-        <w:rPr>
-          <w:b/>
-          <w:bCs/>
-        </w:rPr>
-        <w:t>Water</w:t>
-      </w:r>
-      <w:r>
-        <w:rPr>
-          <w:b/>
-          <w:bCs/>
-        </w:rPr>
-        <w:t xml:space="preserve"> $2.00</w:t>
+        <w:t>0</w:t>
       </w:r>
     </w:p>
     <w:p>
@@ -365,38 +428,7 @@
         <w:t xml:space="preserve"> $10.00</w:t>
       </w:r>
     </w:p>
-    <w:p>
-      <w:pPr>
-        <w:jc w:val="center"/>
-      </w:pPr>
-      <w:r>
-        <w:t>-</w:t>
-      </w:r>
-      <w:r>
-        <w:t>Slushie</w:t>
-      </w:r>
-    </w:p>
-    <w:p>
-      <w:pPr>
-        <w:jc w:val="center"/>
-      </w:pPr>
-      <w:r>
-        <w:t>-</w:t>
-      </w:r>
-      <w:r>
-        <w:t>Loaded Tea</w:t>
-      </w:r>
-    </w:p>
-    <w:p>
-      <w:pPr>
-        <w:jc w:val="center"/>
-      </w:pPr>
-    </w:p>
-    <w:p>
-      <w:r>
-        <w:t xml:space="preserve">Ingredients: </w:t>
-      </w:r>
-    </w:p>
+    <w:p/>
     <w:sectPr>
       <w:pgSz w:w="12240" w:h="15840"/>
       <w:pgMar w:top="1440" w:right="1440" w:bottom="1440" w:left="1440" w:header="720" w:footer="720" w:gutter="0"/>
